--- a/File cần nộp/Manage&Plan/Reflection/[PIM] Reflection Paper.docx
+++ b/File cần nộp/Manage&Plan/Reflection/[PIM] Reflection Paper.docx
@@ -140,9 +140,6 @@
                     </w:rPr>
                     <w:alias w:val="Abstract"/>
                     <w:id w:val="624198434"/>
-                    <w:placeholder>
-                      <w:docPart w:val="C2313FE8347744B88626C3DEAF38F462"/>
-                    </w:placeholder>
                     <w:dataBinding w:prefixMappings="xmlns:ns0='http://schemas.microsoft.com/office/2006/coverPageProps'" w:xpath="/ns0:CoverPageProperties[1]/ns0:Abstract[1]" w:storeItemID="{55AF091B-3C7A-41E3-B477-F2FDAA23CFDA}"/>
                     <w:text/>
                   </w:sdtPr>
@@ -270,6 +267,1547 @@
           <w:szCs w:val="24"/>
         </w:rPr>
       </w:pPr>
+    </w:p>
+    <w:sdt>
+      <w:sdtPr>
+        <w:id w:val="-210807209"/>
+        <w:docPartObj>
+          <w:docPartGallery w:val="Table of Contents"/>
+          <w:docPartUnique/>
+        </w:docPartObj>
+      </w:sdtPr>
+      <w:sdtEndPr>
+        <w:rPr>
+          <w:rFonts w:asciiTheme="minorHAnsi" w:eastAsiaTheme="minorHAnsi" w:hAnsiTheme="minorHAnsi" w:cstheme="minorBidi"/>
+          <w:noProof/>
+          <w:color w:val="auto"/>
+          <w:sz w:val="22"/>
+          <w:szCs w:val="22"/>
+          <w:lang w:eastAsia="en-US"/>
+        </w:rPr>
+      </w:sdtEndPr>
+      <w:sdtContent>
+        <w:p>
+          <w:pPr>
+            <w:pStyle w:val="TOCHeading"/>
+          </w:pPr>
+          <w:r>
+            <w:t>Table of Contents</w:t>
+          </w:r>
+        </w:p>
+        <w:p>
+          <w:pPr>
+            <w:pStyle w:val="TOC1"/>
+            <w:tabs>
+              <w:tab w:val="left" w:pos="440"/>
+              <w:tab w:val="right" w:leader="dot" w:pos="9350"/>
+            </w:tabs>
+            <w:rPr>
+              <w:noProof/>
+            </w:rPr>
+          </w:pPr>
+          <w:r>
+            <w:fldChar w:fldCharType="begin"/>
+          </w:r>
+          <w:r>
+            <w:instrText xml:space="preserve"> TOC \o "1-3" \h \z \u </w:instrText>
+          </w:r>
+          <w:r>
+            <w:fldChar w:fldCharType="separate"/>
+          </w:r>
+          <w:hyperlink w:anchor="_Toc326758648" w:history="1">
+            <w:r>
+              <w:rPr>
+                <w:rStyle w:val="Hyperlink"/>
+                <w:noProof/>
+              </w:rPr>
+              <w:t>1.</w:t>
+            </w:r>
+            <w:r>
+              <w:rPr>
+                <w:noProof/>
+              </w:rPr>
+              <w:tab/>
+            </w:r>
+            <w:r>
+              <w:rPr>
+                <w:rStyle w:val="Hyperlink"/>
+                <w:rFonts w:ascii="Times New Roman" w:hAnsi="Times New Roman" w:cs="Times New Roman"/>
+                <w:noProof/>
+              </w:rPr>
+              <w:t>Product Overview</w:t>
+            </w:r>
+            <w:r>
+              <w:rPr>
+                <w:noProof/>
+                <w:webHidden/>
+              </w:rPr>
+              <w:tab/>
+            </w:r>
+            <w:r>
+              <w:rPr>
+                <w:noProof/>
+                <w:webHidden/>
+              </w:rPr>
+              <w:fldChar w:fldCharType="begin"/>
+            </w:r>
+            <w:r>
+              <w:rPr>
+                <w:noProof/>
+                <w:webHidden/>
+              </w:rPr>
+              <w:instrText xml:space="preserve"> PAGEREF _Toc326758648 \h </w:instrText>
+            </w:r>
+            <w:r>
+              <w:rPr>
+                <w:noProof/>
+                <w:webHidden/>
+              </w:rPr>
+            </w:r>
+            <w:r>
+              <w:rPr>
+                <w:noProof/>
+                <w:webHidden/>
+              </w:rPr>
+              <w:fldChar w:fldCharType="separate"/>
+            </w:r>
+            <w:r>
+              <w:rPr>
+                <w:noProof/>
+                <w:webHidden/>
+              </w:rPr>
+              <w:t>2</w:t>
+            </w:r>
+            <w:r>
+              <w:rPr>
+                <w:noProof/>
+                <w:webHidden/>
+              </w:rPr>
+              <w:fldChar w:fldCharType="end"/>
+            </w:r>
+          </w:hyperlink>
+        </w:p>
+        <w:p>
+          <w:pPr>
+            <w:pStyle w:val="TOC1"/>
+            <w:tabs>
+              <w:tab w:val="left" w:pos="440"/>
+              <w:tab w:val="right" w:leader="dot" w:pos="9350"/>
+            </w:tabs>
+            <w:rPr>
+              <w:noProof/>
+            </w:rPr>
+          </w:pPr>
+          <w:hyperlink w:anchor="_Toc326758649" w:history="1">
+            <w:r>
+              <w:rPr>
+                <w:rStyle w:val="Hyperlink"/>
+                <w:noProof/>
+              </w:rPr>
+              <w:t>2.</w:t>
+            </w:r>
+            <w:r>
+              <w:rPr>
+                <w:noProof/>
+              </w:rPr>
+              <w:tab/>
+            </w:r>
+            <w:r>
+              <w:rPr>
+                <w:rStyle w:val="Hyperlink"/>
+                <w:rFonts w:ascii="Times New Roman" w:hAnsi="Times New Roman" w:cs="Times New Roman"/>
+                <w:noProof/>
+              </w:rPr>
+              <w:t>Document Overview</w:t>
+            </w:r>
+            <w:r>
+              <w:rPr>
+                <w:noProof/>
+                <w:webHidden/>
+              </w:rPr>
+              <w:tab/>
+            </w:r>
+            <w:r>
+              <w:rPr>
+                <w:noProof/>
+                <w:webHidden/>
+              </w:rPr>
+              <w:fldChar w:fldCharType="begin"/>
+            </w:r>
+            <w:r>
+              <w:rPr>
+                <w:noProof/>
+                <w:webHidden/>
+              </w:rPr>
+              <w:instrText xml:space="preserve"> PAGEREF _Toc326758649 \h </w:instrText>
+            </w:r>
+            <w:r>
+              <w:rPr>
+                <w:noProof/>
+                <w:webHidden/>
+              </w:rPr>
+            </w:r>
+            <w:r>
+              <w:rPr>
+                <w:noProof/>
+                <w:webHidden/>
+              </w:rPr>
+              <w:fldChar w:fldCharType="separate"/>
+            </w:r>
+            <w:r>
+              <w:rPr>
+                <w:noProof/>
+                <w:webHidden/>
+              </w:rPr>
+              <w:t>2</w:t>
+            </w:r>
+            <w:r>
+              <w:rPr>
+                <w:noProof/>
+                <w:webHidden/>
+              </w:rPr>
+              <w:fldChar w:fldCharType="end"/>
+            </w:r>
+          </w:hyperlink>
+        </w:p>
+        <w:p>
+          <w:pPr>
+            <w:pStyle w:val="TOC1"/>
+            <w:tabs>
+              <w:tab w:val="left" w:pos="440"/>
+              <w:tab w:val="right" w:leader="dot" w:pos="9350"/>
+            </w:tabs>
+            <w:rPr>
+              <w:noProof/>
+            </w:rPr>
+          </w:pPr>
+          <w:hyperlink w:anchor="_Toc326758650" w:history="1">
+            <w:r>
+              <w:rPr>
+                <w:rStyle w:val="Hyperlink"/>
+                <w:noProof/>
+              </w:rPr>
+              <w:t>1.</w:t>
+            </w:r>
+            <w:r>
+              <w:rPr>
+                <w:noProof/>
+              </w:rPr>
+              <w:tab/>
+            </w:r>
+            <w:r>
+              <w:rPr>
+                <w:rStyle w:val="Hyperlink"/>
+                <w:noProof/>
+              </w:rPr>
+              <w:t>Project Management</w:t>
+            </w:r>
+            <w:r>
+              <w:rPr>
+                <w:noProof/>
+                <w:webHidden/>
+              </w:rPr>
+              <w:tab/>
+            </w:r>
+            <w:r>
+              <w:rPr>
+                <w:noProof/>
+                <w:webHidden/>
+              </w:rPr>
+              <w:fldChar w:fldCharType="begin"/>
+            </w:r>
+            <w:r>
+              <w:rPr>
+                <w:noProof/>
+                <w:webHidden/>
+              </w:rPr>
+              <w:instrText xml:space="preserve"> PAGEREF _Toc326758650 \h </w:instrText>
+            </w:r>
+            <w:r>
+              <w:rPr>
+                <w:noProof/>
+                <w:webHidden/>
+              </w:rPr>
+            </w:r>
+            <w:r>
+              <w:rPr>
+                <w:noProof/>
+                <w:webHidden/>
+              </w:rPr>
+              <w:fldChar w:fldCharType="separate"/>
+            </w:r>
+            <w:r>
+              <w:rPr>
+                <w:noProof/>
+                <w:webHidden/>
+              </w:rPr>
+              <w:t>3</w:t>
+            </w:r>
+            <w:r>
+              <w:rPr>
+                <w:noProof/>
+                <w:webHidden/>
+              </w:rPr>
+              <w:fldChar w:fldCharType="end"/>
+            </w:r>
+          </w:hyperlink>
+        </w:p>
+        <w:p>
+          <w:pPr>
+            <w:pStyle w:val="TOC2"/>
+            <w:tabs>
+              <w:tab w:val="left" w:pos="880"/>
+              <w:tab w:val="right" w:leader="dot" w:pos="9350"/>
+            </w:tabs>
+            <w:rPr>
+              <w:noProof/>
+            </w:rPr>
+          </w:pPr>
+          <w:hyperlink w:anchor="_Toc326758651" w:history="1">
+            <w:r>
+              <w:rPr>
+                <w:rStyle w:val="Hyperlink"/>
+                <w:noProof/>
+              </w:rPr>
+              <w:t>1.1</w:t>
+            </w:r>
+            <w:r>
+              <w:rPr>
+                <w:noProof/>
+              </w:rPr>
+              <w:tab/>
+            </w:r>
+            <w:r>
+              <w:rPr>
+                <w:rStyle w:val="Hyperlink"/>
+                <w:noProof/>
+              </w:rPr>
+              <w:t>Methodology</w:t>
+            </w:r>
+            <w:r>
+              <w:rPr>
+                <w:noProof/>
+                <w:webHidden/>
+              </w:rPr>
+              <w:tab/>
+            </w:r>
+            <w:r>
+              <w:rPr>
+                <w:noProof/>
+                <w:webHidden/>
+              </w:rPr>
+              <w:fldChar w:fldCharType="begin"/>
+            </w:r>
+            <w:r>
+              <w:rPr>
+                <w:noProof/>
+                <w:webHidden/>
+              </w:rPr>
+              <w:instrText xml:space="preserve"> PAGEREF _Toc326758651 \h </w:instrText>
+            </w:r>
+            <w:r>
+              <w:rPr>
+                <w:noProof/>
+                <w:webHidden/>
+              </w:rPr>
+            </w:r>
+            <w:r>
+              <w:rPr>
+                <w:noProof/>
+                <w:webHidden/>
+              </w:rPr>
+              <w:fldChar w:fldCharType="separate"/>
+            </w:r>
+            <w:r>
+              <w:rPr>
+                <w:noProof/>
+                <w:webHidden/>
+              </w:rPr>
+              <w:t>3</w:t>
+            </w:r>
+            <w:r>
+              <w:rPr>
+                <w:noProof/>
+                <w:webHidden/>
+              </w:rPr>
+              <w:fldChar w:fldCharType="end"/>
+            </w:r>
+          </w:hyperlink>
+        </w:p>
+        <w:p>
+          <w:pPr>
+            <w:pStyle w:val="TOC2"/>
+            <w:tabs>
+              <w:tab w:val="left" w:pos="1100"/>
+              <w:tab w:val="right" w:leader="dot" w:pos="9350"/>
+            </w:tabs>
+            <w:rPr>
+              <w:noProof/>
+            </w:rPr>
+          </w:pPr>
+          <w:hyperlink w:anchor="_Toc326758652" w:history="1">
+            <w:r>
+              <w:rPr>
+                <w:rStyle w:val="Hyperlink"/>
+                <w:noProof/>
+              </w:rPr>
+              <w:t>1.1.1</w:t>
+            </w:r>
+            <w:r>
+              <w:rPr>
+                <w:noProof/>
+              </w:rPr>
+              <w:tab/>
+            </w:r>
+            <w:r>
+              <w:rPr>
+                <w:rStyle w:val="Hyperlink"/>
+                <w:noProof/>
+              </w:rPr>
+              <w:t>Agile and Traditional Methodology</w:t>
+            </w:r>
+            <w:r>
+              <w:rPr>
+                <w:noProof/>
+                <w:webHidden/>
+              </w:rPr>
+              <w:tab/>
+            </w:r>
+            <w:r>
+              <w:rPr>
+                <w:noProof/>
+                <w:webHidden/>
+              </w:rPr>
+              <w:fldChar w:fldCharType="begin"/>
+            </w:r>
+            <w:r>
+              <w:rPr>
+                <w:noProof/>
+                <w:webHidden/>
+              </w:rPr>
+              <w:instrText xml:space="preserve"> PAGEREF _Toc326758652 \h </w:instrText>
+            </w:r>
+            <w:r>
+              <w:rPr>
+                <w:noProof/>
+                <w:webHidden/>
+              </w:rPr>
+            </w:r>
+            <w:r>
+              <w:rPr>
+                <w:noProof/>
+                <w:webHidden/>
+              </w:rPr>
+              <w:fldChar w:fldCharType="separate"/>
+            </w:r>
+            <w:r>
+              <w:rPr>
+                <w:noProof/>
+                <w:webHidden/>
+              </w:rPr>
+              <w:t>3</w:t>
+            </w:r>
+            <w:r>
+              <w:rPr>
+                <w:noProof/>
+                <w:webHidden/>
+              </w:rPr>
+              <w:fldChar w:fldCharType="end"/>
+            </w:r>
+          </w:hyperlink>
+        </w:p>
+        <w:p>
+          <w:pPr>
+            <w:pStyle w:val="TOC2"/>
+            <w:tabs>
+              <w:tab w:val="left" w:pos="1100"/>
+              <w:tab w:val="right" w:leader="dot" w:pos="9350"/>
+            </w:tabs>
+            <w:rPr>
+              <w:noProof/>
+            </w:rPr>
+          </w:pPr>
+          <w:hyperlink w:anchor="_Toc326758653" w:history="1">
+            <w:r>
+              <w:rPr>
+                <w:rStyle w:val="Hyperlink"/>
+                <w:noProof/>
+              </w:rPr>
+              <w:t>1.1.2</w:t>
+            </w:r>
+            <w:r>
+              <w:rPr>
+                <w:noProof/>
+              </w:rPr>
+              <w:tab/>
+            </w:r>
+            <w:r>
+              <w:rPr>
+                <w:rStyle w:val="Hyperlink"/>
+                <w:noProof/>
+              </w:rPr>
+              <w:t>The V Model</w:t>
+            </w:r>
+            <w:r>
+              <w:rPr>
+                <w:noProof/>
+                <w:webHidden/>
+              </w:rPr>
+              <w:tab/>
+            </w:r>
+            <w:r>
+              <w:rPr>
+                <w:noProof/>
+                <w:webHidden/>
+              </w:rPr>
+              <w:fldChar w:fldCharType="begin"/>
+            </w:r>
+            <w:r>
+              <w:rPr>
+                <w:noProof/>
+                <w:webHidden/>
+              </w:rPr>
+              <w:instrText xml:space="preserve"> PAGEREF _Toc326758653 \h </w:instrText>
+            </w:r>
+            <w:r>
+              <w:rPr>
+                <w:noProof/>
+                <w:webHidden/>
+              </w:rPr>
+            </w:r>
+            <w:r>
+              <w:rPr>
+                <w:noProof/>
+                <w:webHidden/>
+              </w:rPr>
+              <w:fldChar w:fldCharType="separate"/>
+            </w:r>
+            <w:r>
+              <w:rPr>
+                <w:noProof/>
+                <w:webHidden/>
+              </w:rPr>
+              <w:t>4</w:t>
+            </w:r>
+            <w:r>
+              <w:rPr>
+                <w:noProof/>
+                <w:webHidden/>
+              </w:rPr>
+              <w:fldChar w:fldCharType="end"/>
+            </w:r>
+          </w:hyperlink>
+        </w:p>
+        <w:p>
+          <w:pPr>
+            <w:pStyle w:val="TOC2"/>
+            <w:tabs>
+              <w:tab w:val="left" w:pos="1100"/>
+              <w:tab w:val="right" w:leader="dot" w:pos="9350"/>
+            </w:tabs>
+            <w:rPr>
+              <w:noProof/>
+            </w:rPr>
+          </w:pPr>
+          <w:hyperlink w:anchor="_Toc326758654" w:history="1">
+            <w:r>
+              <w:rPr>
+                <w:rStyle w:val="Hyperlink"/>
+                <w:noProof/>
+              </w:rPr>
+              <w:t>1.1.3</w:t>
+            </w:r>
+            <w:r>
+              <w:rPr>
+                <w:noProof/>
+              </w:rPr>
+              <w:tab/>
+            </w:r>
+            <w:r>
+              <w:rPr>
+                <w:rStyle w:val="Hyperlink"/>
+                <w:noProof/>
+              </w:rPr>
+              <w:t>Changes in methodology</w:t>
+            </w:r>
+            <w:r>
+              <w:rPr>
+                <w:noProof/>
+                <w:webHidden/>
+              </w:rPr>
+              <w:tab/>
+            </w:r>
+            <w:r>
+              <w:rPr>
+                <w:noProof/>
+                <w:webHidden/>
+              </w:rPr>
+              <w:fldChar w:fldCharType="begin"/>
+            </w:r>
+            <w:r>
+              <w:rPr>
+                <w:noProof/>
+                <w:webHidden/>
+              </w:rPr>
+              <w:instrText xml:space="preserve"> PAGEREF _Toc326758654 \h </w:instrText>
+            </w:r>
+            <w:r>
+              <w:rPr>
+                <w:noProof/>
+                <w:webHidden/>
+              </w:rPr>
+            </w:r>
+            <w:r>
+              <w:rPr>
+                <w:noProof/>
+                <w:webHidden/>
+              </w:rPr>
+              <w:fldChar w:fldCharType="separate"/>
+            </w:r>
+            <w:r>
+              <w:rPr>
+                <w:noProof/>
+                <w:webHidden/>
+              </w:rPr>
+              <w:t>5</w:t>
+            </w:r>
+            <w:r>
+              <w:rPr>
+                <w:noProof/>
+                <w:webHidden/>
+              </w:rPr>
+              <w:fldChar w:fldCharType="end"/>
+            </w:r>
+          </w:hyperlink>
+        </w:p>
+        <w:p>
+          <w:pPr>
+            <w:pStyle w:val="TOC2"/>
+            <w:tabs>
+              <w:tab w:val="left" w:pos="880"/>
+              <w:tab w:val="right" w:leader="dot" w:pos="9350"/>
+            </w:tabs>
+            <w:rPr>
+              <w:noProof/>
+            </w:rPr>
+          </w:pPr>
+          <w:hyperlink w:anchor="_Toc326758655" w:history="1">
+            <w:r>
+              <w:rPr>
+                <w:rStyle w:val="Hyperlink"/>
+                <w:noProof/>
+              </w:rPr>
+              <w:t>1.2</w:t>
+            </w:r>
+            <w:r>
+              <w:rPr>
+                <w:noProof/>
+              </w:rPr>
+              <w:tab/>
+            </w:r>
+            <w:r>
+              <w:rPr>
+                <w:rStyle w:val="Hyperlink"/>
+                <w:noProof/>
+              </w:rPr>
+              <w:t>Lesson Learnt</w:t>
+            </w:r>
+            <w:r>
+              <w:rPr>
+                <w:noProof/>
+                <w:webHidden/>
+              </w:rPr>
+              <w:tab/>
+            </w:r>
+            <w:r>
+              <w:rPr>
+                <w:noProof/>
+                <w:webHidden/>
+              </w:rPr>
+              <w:fldChar w:fldCharType="begin"/>
+            </w:r>
+            <w:r>
+              <w:rPr>
+                <w:noProof/>
+                <w:webHidden/>
+              </w:rPr>
+              <w:instrText xml:space="preserve"> PAGEREF _Toc326758655 \h </w:instrText>
+            </w:r>
+            <w:r>
+              <w:rPr>
+                <w:noProof/>
+                <w:webHidden/>
+              </w:rPr>
+            </w:r>
+            <w:r>
+              <w:rPr>
+                <w:noProof/>
+                <w:webHidden/>
+              </w:rPr>
+              <w:fldChar w:fldCharType="separate"/>
+            </w:r>
+            <w:r>
+              <w:rPr>
+                <w:noProof/>
+                <w:webHidden/>
+              </w:rPr>
+              <w:t>7</w:t>
+            </w:r>
+            <w:r>
+              <w:rPr>
+                <w:noProof/>
+                <w:webHidden/>
+              </w:rPr>
+              <w:fldChar w:fldCharType="end"/>
+            </w:r>
+          </w:hyperlink>
+        </w:p>
+        <w:p>
+          <w:pPr>
+            <w:pStyle w:val="TOC1"/>
+            <w:tabs>
+              <w:tab w:val="left" w:pos="440"/>
+              <w:tab w:val="right" w:leader="dot" w:pos="9350"/>
+            </w:tabs>
+            <w:rPr>
+              <w:noProof/>
+            </w:rPr>
+          </w:pPr>
+          <w:hyperlink w:anchor="_Toc326758656" w:history="1">
+            <w:r>
+              <w:rPr>
+                <w:rStyle w:val="Hyperlink"/>
+                <w:noProof/>
+              </w:rPr>
+              <w:t>2.</w:t>
+            </w:r>
+            <w:r>
+              <w:rPr>
+                <w:noProof/>
+              </w:rPr>
+              <w:tab/>
+            </w:r>
+            <w:r>
+              <w:rPr>
+                <w:rStyle w:val="Hyperlink"/>
+                <w:noProof/>
+              </w:rPr>
+              <w:t>Requirement</w:t>
+            </w:r>
+            <w:r>
+              <w:rPr>
+                <w:noProof/>
+                <w:webHidden/>
+              </w:rPr>
+              <w:tab/>
+            </w:r>
+            <w:r>
+              <w:rPr>
+                <w:noProof/>
+                <w:webHidden/>
+              </w:rPr>
+              <w:fldChar w:fldCharType="begin"/>
+            </w:r>
+            <w:r>
+              <w:rPr>
+                <w:noProof/>
+                <w:webHidden/>
+              </w:rPr>
+              <w:instrText xml:space="preserve"> PAGEREF _Toc326758656 \h </w:instrText>
+            </w:r>
+            <w:r>
+              <w:rPr>
+                <w:noProof/>
+                <w:webHidden/>
+              </w:rPr>
+            </w:r>
+            <w:r>
+              <w:rPr>
+                <w:noProof/>
+                <w:webHidden/>
+              </w:rPr>
+              <w:fldChar w:fldCharType="separate"/>
+            </w:r>
+            <w:r>
+              <w:rPr>
+                <w:noProof/>
+                <w:webHidden/>
+              </w:rPr>
+              <w:t>8</w:t>
+            </w:r>
+            <w:r>
+              <w:rPr>
+                <w:noProof/>
+                <w:webHidden/>
+              </w:rPr>
+              <w:fldChar w:fldCharType="end"/>
+            </w:r>
+          </w:hyperlink>
+        </w:p>
+        <w:p>
+          <w:pPr>
+            <w:pStyle w:val="TOC2"/>
+            <w:tabs>
+              <w:tab w:val="right" w:leader="dot" w:pos="9350"/>
+            </w:tabs>
+            <w:rPr>
+              <w:noProof/>
+            </w:rPr>
+          </w:pPr>
+          <w:hyperlink w:anchor="_Toc326758657" w:history="1">
+            <w:r>
+              <w:rPr>
+                <w:rStyle w:val="Hyperlink"/>
+                <w:noProof/>
+              </w:rPr>
+              <w:t>2.1 Requirement process</w:t>
+            </w:r>
+            <w:r>
+              <w:rPr>
+                <w:noProof/>
+                <w:webHidden/>
+              </w:rPr>
+              <w:tab/>
+            </w:r>
+            <w:r>
+              <w:rPr>
+                <w:noProof/>
+                <w:webHidden/>
+              </w:rPr>
+              <w:fldChar w:fldCharType="begin"/>
+            </w:r>
+            <w:r>
+              <w:rPr>
+                <w:noProof/>
+                <w:webHidden/>
+              </w:rPr>
+              <w:instrText xml:space="preserve"> PAGEREF _Toc326758657 \h </w:instrText>
+            </w:r>
+            <w:r>
+              <w:rPr>
+                <w:noProof/>
+                <w:webHidden/>
+              </w:rPr>
+            </w:r>
+            <w:r>
+              <w:rPr>
+                <w:noProof/>
+                <w:webHidden/>
+              </w:rPr>
+              <w:fldChar w:fldCharType="separate"/>
+            </w:r>
+            <w:r>
+              <w:rPr>
+                <w:noProof/>
+                <w:webHidden/>
+              </w:rPr>
+              <w:t>8</w:t>
+            </w:r>
+            <w:r>
+              <w:rPr>
+                <w:noProof/>
+                <w:webHidden/>
+              </w:rPr>
+              <w:fldChar w:fldCharType="end"/>
+            </w:r>
+          </w:hyperlink>
+        </w:p>
+        <w:p>
+          <w:pPr>
+            <w:pStyle w:val="TOC2"/>
+            <w:tabs>
+              <w:tab w:val="right" w:leader="dot" w:pos="9350"/>
+            </w:tabs>
+            <w:rPr>
+              <w:noProof/>
+            </w:rPr>
+          </w:pPr>
+          <w:hyperlink w:anchor="_Toc326758658" w:history="1">
+            <w:r>
+              <w:rPr>
+                <w:rStyle w:val="Hyperlink"/>
+                <w:noProof/>
+              </w:rPr>
+              <w:t>2.2 Changes</w:t>
+            </w:r>
+            <w:r>
+              <w:rPr>
+                <w:noProof/>
+                <w:webHidden/>
+              </w:rPr>
+              <w:tab/>
+            </w:r>
+            <w:r>
+              <w:rPr>
+                <w:noProof/>
+                <w:webHidden/>
+              </w:rPr>
+              <w:fldChar w:fldCharType="begin"/>
+            </w:r>
+            <w:r>
+              <w:rPr>
+                <w:noProof/>
+                <w:webHidden/>
+              </w:rPr>
+              <w:instrText xml:space="preserve"> PAGEREF _Toc326758658 \h </w:instrText>
+            </w:r>
+            <w:r>
+              <w:rPr>
+                <w:noProof/>
+                <w:webHidden/>
+              </w:rPr>
+            </w:r>
+            <w:r>
+              <w:rPr>
+                <w:noProof/>
+                <w:webHidden/>
+              </w:rPr>
+              <w:fldChar w:fldCharType="separate"/>
+            </w:r>
+            <w:r>
+              <w:rPr>
+                <w:noProof/>
+                <w:webHidden/>
+              </w:rPr>
+              <w:t>9</w:t>
+            </w:r>
+            <w:r>
+              <w:rPr>
+                <w:noProof/>
+                <w:webHidden/>
+              </w:rPr>
+              <w:fldChar w:fldCharType="end"/>
+            </w:r>
+          </w:hyperlink>
+        </w:p>
+        <w:p>
+          <w:pPr>
+            <w:pStyle w:val="TOC2"/>
+            <w:tabs>
+              <w:tab w:val="right" w:leader="dot" w:pos="9350"/>
+            </w:tabs>
+            <w:rPr>
+              <w:noProof/>
+            </w:rPr>
+          </w:pPr>
+          <w:hyperlink w:anchor="_Toc326758659" w:history="1">
+            <w:r>
+              <w:rPr>
+                <w:rStyle w:val="Hyperlink"/>
+                <w:noProof/>
+              </w:rPr>
+              <w:t>2.3 Lesson learnt</w:t>
+            </w:r>
+            <w:r>
+              <w:rPr>
+                <w:noProof/>
+                <w:webHidden/>
+              </w:rPr>
+              <w:tab/>
+            </w:r>
+            <w:r>
+              <w:rPr>
+                <w:noProof/>
+                <w:webHidden/>
+              </w:rPr>
+              <w:fldChar w:fldCharType="begin"/>
+            </w:r>
+            <w:r>
+              <w:rPr>
+                <w:noProof/>
+                <w:webHidden/>
+              </w:rPr>
+              <w:instrText xml:space="preserve"> PAGEREF _Toc326758659 \h </w:instrText>
+            </w:r>
+            <w:r>
+              <w:rPr>
+                <w:noProof/>
+                <w:webHidden/>
+              </w:rPr>
+            </w:r>
+            <w:r>
+              <w:rPr>
+                <w:noProof/>
+                <w:webHidden/>
+              </w:rPr>
+              <w:fldChar w:fldCharType="separate"/>
+            </w:r>
+            <w:r>
+              <w:rPr>
+                <w:noProof/>
+                <w:webHidden/>
+              </w:rPr>
+              <w:t>9</w:t>
+            </w:r>
+            <w:r>
+              <w:rPr>
+                <w:noProof/>
+                <w:webHidden/>
+              </w:rPr>
+              <w:fldChar w:fldCharType="end"/>
+            </w:r>
+          </w:hyperlink>
+        </w:p>
+        <w:p>
+          <w:pPr>
+            <w:pStyle w:val="TOC1"/>
+            <w:tabs>
+              <w:tab w:val="left" w:pos="440"/>
+              <w:tab w:val="right" w:leader="dot" w:pos="9350"/>
+            </w:tabs>
+            <w:rPr>
+              <w:noProof/>
+            </w:rPr>
+          </w:pPr>
+          <w:hyperlink w:anchor="_Toc326758660" w:history="1">
+            <w:r>
+              <w:rPr>
+                <w:rStyle w:val="Hyperlink"/>
+                <w:noProof/>
+              </w:rPr>
+              <w:t>3.</w:t>
+            </w:r>
+            <w:r>
+              <w:rPr>
+                <w:noProof/>
+              </w:rPr>
+              <w:tab/>
+            </w:r>
+            <w:r>
+              <w:rPr>
+                <w:rStyle w:val="Hyperlink"/>
+                <w:noProof/>
+              </w:rPr>
+              <w:t>Architect and Design</w:t>
+            </w:r>
+            <w:r>
+              <w:rPr>
+                <w:noProof/>
+                <w:webHidden/>
+              </w:rPr>
+              <w:tab/>
+            </w:r>
+            <w:r>
+              <w:rPr>
+                <w:noProof/>
+                <w:webHidden/>
+              </w:rPr>
+              <w:fldChar w:fldCharType="begin"/>
+            </w:r>
+            <w:r>
+              <w:rPr>
+                <w:noProof/>
+                <w:webHidden/>
+              </w:rPr>
+              <w:instrText xml:space="preserve"> PAGEREF _Toc326758660 \h </w:instrText>
+            </w:r>
+            <w:r>
+              <w:rPr>
+                <w:noProof/>
+                <w:webHidden/>
+              </w:rPr>
+            </w:r>
+            <w:r>
+              <w:rPr>
+                <w:noProof/>
+                <w:webHidden/>
+              </w:rPr>
+              <w:fldChar w:fldCharType="separate"/>
+            </w:r>
+            <w:r>
+              <w:rPr>
+                <w:noProof/>
+                <w:webHidden/>
+              </w:rPr>
+              <w:t>10</w:t>
+            </w:r>
+            <w:r>
+              <w:rPr>
+                <w:noProof/>
+                <w:webHidden/>
+              </w:rPr>
+              <w:fldChar w:fldCharType="end"/>
+            </w:r>
+          </w:hyperlink>
+        </w:p>
+        <w:p>
+          <w:pPr>
+            <w:pStyle w:val="TOC1"/>
+            <w:tabs>
+              <w:tab w:val="left" w:pos="440"/>
+              <w:tab w:val="right" w:leader="dot" w:pos="9350"/>
+            </w:tabs>
+            <w:rPr>
+              <w:noProof/>
+            </w:rPr>
+          </w:pPr>
+          <w:hyperlink w:anchor="_Toc326758661" w:history="1">
+            <w:r>
+              <w:rPr>
+                <w:rStyle w:val="Hyperlink"/>
+                <w:noProof/>
+              </w:rPr>
+              <w:t>4.</w:t>
+            </w:r>
+            <w:r>
+              <w:rPr>
+                <w:noProof/>
+              </w:rPr>
+              <w:tab/>
+            </w:r>
+            <w:r>
+              <w:rPr>
+                <w:rStyle w:val="Hyperlink"/>
+                <w:noProof/>
+              </w:rPr>
+              <w:t>Detailed Design</w:t>
+            </w:r>
+            <w:r>
+              <w:rPr>
+                <w:noProof/>
+                <w:webHidden/>
+              </w:rPr>
+              <w:tab/>
+            </w:r>
+            <w:r>
+              <w:rPr>
+                <w:noProof/>
+                <w:webHidden/>
+              </w:rPr>
+              <w:fldChar w:fldCharType="begin"/>
+            </w:r>
+            <w:r>
+              <w:rPr>
+                <w:noProof/>
+                <w:webHidden/>
+              </w:rPr>
+              <w:instrText xml:space="preserve"> PAGEREF _Toc326758661 \h </w:instrText>
+            </w:r>
+            <w:r>
+              <w:rPr>
+                <w:noProof/>
+                <w:webHidden/>
+              </w:rPr>
+            </w:r>
+            <w:r>
+              <w:rPr>
+                <w:noProof/>
+                <w:webHidden/>
+              </w:rPr>
+              <w:fldChar w:fldCharType="separate"/>
+            </w:r>
+            <w:r>
+              <w:rPr>
+                <w:noProof/>
+                <w:webHidden/>
+              </w:rPr>
+              <w:t>11</w:t>
+            </w:r>
+            <w:r>
+              <w:rPr>
+                <w:noProof/>
+                <w:webHidden/>
+              </w:rPr>
+              <w:fldChar w:fldCharType="end"/>
+            </w:r>
+          </w:hyperlink>
+        </w:p>
+        <w:p>
+          <w:pPr>
+            <w:pStyle w:val="TOC1"/>
+            <w:tabs>
+              <w:tab w:val="left" w:pos="440"/>
+              <w:tab w:val="right" w:leader="dot" w:pos="9350"/>
+            </w:tabs>
+            <w:rPr>
+              <w:noProof/>
+            </w:rPr>
+          </w:pPr>
+          <w:hyperlink w:anchor="_Toc326758662" w:history="1">
+            <w:r>
+              <w:rPr>
+                <w:rStyle w:val="Hyperlink"/>
+                <w:noProof/>
+              </w:rPr>
+              <w:t>5.</w:t>
+            </w:r>
+            <w:r>
+              <w:rPr>
+                <w:noProof/>
+              </w:rPr>
+              <w:tab/>
+            </w:r>
+            <w:r>
+              <w:rPr>
+                <w:rStyle w:val="Hyperlink"/>
+                <w:noProof/>
+              </w:rPr>
+              <w:t>Implementation</w:t>
+            </w:r>
+            <w:r>
+              <w:rPr>
+                <w:noProof/>
+                <w:webHidden/>
+              </w:rPr>
+              <w:tab/>
+            </w:r>
+            <w:r>
+              <w:rPr>
+                <w:noProof/>
+                <w:webHidden/>
+              </w:rPr>
+              <w:fldChar w:fldCharType="begin"/>
+            </w:r>
+            <w:r>
+              <w:rPr>
+                <w:noProof/>
+                <w:webHidden/>
+              </w:rPr>
+              <w:instrText xml:space="preserve"> PAGEREF _Toc326758662 \h </w:instrText>
+            </w:r>
+            <w:r>
+              <w:rPr>
+                <w:noProof/>
+                <w:webHidden/>
+              </w:rPr>
+            </w:r>
+            <w:r>
+              <w:rPr>
+                <w:noProof/>
+                <w:webHidden/>
+              </w:rPr>
+              <w:fldChar w:fldCharType="separate"/>
+            </w:r>
+            <w:r>
+              <w:rPr>
+                <w:noProof/>
+                <w:webHidden/>
+              </w:rPr>
+              <w:t>11</w:t>
+            </w:r>
+            <w:r>
+              <w:rPr>
+                <w:noProof/>
+                <w:webHidden/>
+              </w:rPr>
+              <w:fldChar w:fldCharType="end"/>
+            </w:r>
+          </w:hyperlink>
+        </w:p>
+        <w:p>
+          <w:pPr>
+            <w:pStyle w:val="TOC1"/>
+            <w:tabs>
+              <w:tab w:val="left" w:pos="440"/>
+              <w:tab w:val="right" w:leader="dot" w:pos="9350"/>
+            </w:tabs>
+            <w:rPr>
+              <w:noProof/>
+            </w:rPr>
+          </w:pPr>
+          <w:hyperlink w:anchor="_Toc326758663" w:history="1">
+            <w:r>
+              <w:rPr>
+                <w:rStyle w:val="Hyperlink"/>
+                <w:noProof/>
+              </w:rPr>
+              <w:t>6.</w:t>
+            </w:r>
+            <w:r>
+              <w:rPr>
+                <w:noProof/>
+              </w:rPr>
+              <w:tab/>
+            </w:r>
+            <w:r>
+              <w:rPr>
+                <w:rStyle w:val="Hyperlink"/>
+                <w:noProof/>
+              </w:rPr>
+              <w:t>Testing</w:t>
+            </w:r>
+            <w:r>
+              <w:rPr>
+                <w:noProof/>
+                <w:webHidden/>
+              </w:rPr>
+              <w:tab/>
+            </w:r>
+            <w:r>
+              <w:rPr>
+                <w:noProof/>
+                <w:webHidden/>
+              </w:rPr>
+              <w:fldChar w:fldCharType="begin"/>
+            </w:r>
+            <w:r>
+              <w:rPr>
+                <w:noProof/>
+                <w:webHidden/>
+              </w:rPr>
+              <w:instrText xml:space="preserve"> PAGEREF _Toc326758663 \h </w:instrText>
+            </w:r>
+            <w:r>
+              <w:rPr>
+                <w:noProof/>
+                <w:webHidden/>
+              </w:rPr>
+            </w:r>
+            <w:r>
+              <w:rPr>
+                <w:noProof/>
+                <w:webHidden/>
+              </w:rPr>
+              <w:fldChar w:fldCharType="separate"/>
+            </w:r>
+            <w:r>
+              <w:rPr>
+                <w:noProof/>
+                <w:webHidden/>
+              </w:rPr>
+              <w:t>11</w:t>
+            </w:r>
+            <w:r>
+              <w:rPr>
+                <w:noProof/>
+                <w:webHidden/>
+              </w:rPr>
+              <w:fldChar w:fldCharType="end"/>
+            </w:r>
+          </w:hyperlink>
+        </w:p>
+        <w:p>
+          <w:r>
+            <w:rPr>
+              <w:b/>
+              <w:bCs/>
+              <w:noProof/>
+            </w:rPr>
+            <w:fldChar w:fldCharType="end"/>
+          </w:r>
+        </w:p>
+      </w:sdtContent>
+    </w:sdt>
+    <w:p>
+      <w:pPr>
+        <w:spacing w:after="0"/>
+        <w:jc w:val="both"/>
+        <w:rPr>
+          <w:rFonts w:ascii="Times New Roman" w:hAnsi="Times New Roman"/>
+          <w:b/>
+          <w:color w:val="002060"/>
+          <w:sz w:val="24"/>
+          <w:szCs w:val="24"/>
+        </w:rPr>
+      </w:pPr>
+    </w:p>
+    <w:p>
+      <w:pPr>
+        <w:spacing w:after="0"/>
+        <w:jc w:val="both"/>
+        <w:rPr>
+          <w:rFonts w:ascii="Times New Roman" w:hAnsi="Times New Roman"/>
+          <w:b/>
+          <w:color w:val="002060"/>
+          <w:sz w:val="24"/>
+          <w:szCs w:val="24"/>
+        </w:rPr>
+      </w:pPr>
+    </w:p>
+    <w:p>
+      <w:pPr>
+        <w:spacing w:after="0"/>
+        <w:jc w:val="both"/>
+        <w:rPr>
+          <w:rFonts w:ascii="Times New Roman" w:hAnsi="Times New Roman"/>
+          <w:b/>
+          <w:color w:val="002060"/>
+          <w:sz w:val="24"/>
+          <w:szCs w:val="24"/>
+        </w:rPr>
+      </w:pPr>
+    </w:p>
+    <w:p>
+      <w:pPr>
+        <w:spacing w:after="0"/>
+        <w:jc w:val="both"/>
+        <w:rPr>
+          <w:rFonts w:ascii="Times New Roman" w:hAnsi="Times New Roman"/>
+          <w:b/>
+          <w:color w:val="002060"/>
+          <w:sz w:val="24"/>
+          <w:szCs w:val="24"/>
+        </w:rPr>
+      </w:pPr>
+    </w:p>
+    <w:p>
+      <w:pPr>
+        <w:spacing w:after="0"/>
+        <w:jc w:val="both"/>
+        <w:rPr>
+          <w:rFonts w:ascii="Times New Roman" w:hAnsi="Times New Roman"/>
+          <w:b/>
+          <w:color w:val="002060"/>
+          <w:sz w:val="24"/>
+          <w:szCs w:val="24"/>
+        </w:rPr>
+      </w:pPr>
+    </w:p>
+    <w:p>
+      <w:pPr>
+        <w:spacing w:after="0"/>
+        <w:jc w:val="both"/>
+        <w:rPr>
+          <w:rFonts w:ascii="Times New Roman" w:hAnsi="Times New Roman"/>
+          <w:b/>
+          <w:color w:val="002060"/>
+          <w:sz w:val="24"/>
+          <w:szCs w:val="24"/>
+        </w:rPr>
+      </w:pPr>
+    </w:p>
+    <w:p>
+      <w:pPr>
+        <w:spacing w:after="0"/>
+        <w:jc w:val="both"/>
+        <w:rPr>
+          <w:rFonts w:ascii="Times New Roman" w:hAnsi="Times New Roman"/>
+          <w:b/>
+          <w:color w:val="002060"/>
+          <w:sz w:val="24"/>
+          <w:szCs w:val="24"/>
+        </w:rPr>
+      </w:pPr>
+    </w:p>
+    <w:p>
+      <w:pPr>
+        <w:spacing w:after="0"/>
+        <w:jc w:val="both"/>
+        <w:rPr>
+          <w:rFonts w:ascii="Times New Roman" w:hAnsi="Times New Roman"/>
+          <w:b/>
+          <w:color w:val="002060"/>
+          <w:sz w:val="24"/>
+          <w:szCs w:val="24"/>
+        </w:rPr>
+      </w:pPr>
+    </w:p>
+    <w:p>
+      <w:pPr>
+        <w:spacing w:after="0"/>
+        <w:jc w:val="both"/>
+        <w:rPr>
+          <w:rFonts w:ascii="Times New Roman" w:hAnsi="Times New Roman"/>
+          <w:b/>
+          <w:color w:val="002060"/>
+          <w:sz w:val="24"/>
+          <w:szCs w:val="24"/>
+        </w:rPr>
+      </w:pPr>
+    </w:p>
+    <w:p>
+      <w:pPr>
+        <w:spacing w:after="0"/>
+        <w:jc w:val="both"/>
+        <w:rPr>
+          <w:rFonts w:ascii="Times New Roman" w:hAnsi="Times New Roman"/>
+          <w:b/>
+          <w:color w:val="002060"/>
+          <w:sz w:val="24"/>
+          <w:szCs w:val="24"/>
+        </w:rPr>
+      </w:pPr>
+    </w:p>
+    <w:p>
+      <w:pPr>
+        <w:spacing w:after="0"/>
+        <w:jc w:val="both"/>
+        <w:rPr>
+          <w:rFonts w:ascii="Times New Roman" w:hAnsi="Times New Roman"/>
+          <w:b/>
+          <w:color w:val="002060"/>
+          <w:sz w:val="24"/>
+          <w:szCs w:val="24"/>
+        </w:rPr>
+      </w:pPr>
+    </w:p>
+    <w:p>
+      <w:pPr>
+        <w:spacing w:after="0"/>
+        <w:jc w:val="both"/>
+        <w:rPr>
+          <w:rFonts w:ascii="Times New Roman" w:hAnsi="Times New Roman"/>
+          <w:b/>
+          <w:color w:val="002060"/>
+          <w:sz w:val="24"/>
+          <w:szCs w:val="24"/>
+        </w:rPr>
+      </w:pPr>
+    </w:p>
+    <w:p>
+      <w:pPr>
+        <w:spacing w:after="0"/>
+        <w:jc w:val="both"/>
+        <w:rPr>
+          <w:rFonts w:ascii="Times New Roman" w:hAnsi="Times New Roman"/>
+          <w:b/>
+          <w:color w:val="002060"/>
+          <w:sz w:val="24"/>
+          <w:szCs w:val="24"/>
+        </w:rPr>
+      </w:pPr>
+    </w:p>
+    <w:p>
+      <w:pPr>
+        <w:spacing w:after="0"/>
+        <w:jc w:val="both"/>
+        <w:rPr>
+          <w:rFonts w:ascii="Times New Roman" w:hAnsi="Times New Roman"/>
+          <w:b/>
+          <w:color w:val="002060"/>
+          <w:sz w:val="24"/>
+          <w:szCs w:val="24"/>
+        </w:rPr>
+      </w:pPr>
+    </w:p>
+    <w:p>
+      <w:pPr>
+        <w:spacing w:after="0"/>
+        <w:jc w:val="both"/>
+        <w:rPr>
+          <w:rFonts w:ascii="Times New Roman" w:hAnsi="Times New Roman"/>
+          <w:b/>
+          <w:color w:val="002060"/>
+          <w:sz w:val="24"/>
+          <w:szCs w:val="24"/>
+        </w:rPr>
+      </w:pPr>
+    </w:p>
+    <w:p>
+      <w:pPr>
+        <w:spacing w:after="0"/>
+        <w:jc w:val="both"/>
+        <w:rPr>
+          <w:rFonts w:ascii="Times New Roman" w:hAnsi="Times New Roman"/>
+          <w:b/>
+          <w:color w:val="002060"/>
+          <w:sz w:val="24"/>
+          <w:szCs w:val="24"/>
+        </w:rPr>
+      </w:pPr>
+    </w:p>
+    <w:p>
+      <w:pPr>
+        <w:spacing w:after="0"/>
+        <w:jc w:val="both"/>
+        <w:rPr>
+          <w:rFonts w:ascii="Times New Roman" w:hAnsi="Times New Roman"/>
+          <w:b/>
+          <w:color w:val="002060"/>
+          <w:sz w:val="24"/>
+          <w:szCs w:val="24"/>
+        </w:rPr>
+      </w:pPr>
       <w:r>
         <w:rPr>
           <w:rFonts w:ascii="Times New Roman" w:hAnsi="Times New Roman"/>
@@ -674,6 +2212,8 @@
               </w:rPr>
               <w:t>1.0.2</w:t>
             </w:r>
+            <w:bookmarkStart w:id="1" w:name="_GoBack"/>
+            <w:bookmarkEnd w:id="1"/>
           </w:p>
         </w:tc>
       </w:tr>
@@ -728,12 +2268,14 @@
           <w:rFonts w:ascii="Times New Roman" w:hAnsi="Times New Roman" w:cs="Times New Roman"/>
         </w:rPr>
       </w:pPr>
+      <w:bookmarkStart w:id="2" w:name="_Toc326758648"/>
       <w:r>
         <w:rPr>
           <w:rFonts w:ascii="Times New Roman" w:hAnsi="Times New Roman" w:cs="Times New Roman"/>
         </w:rPr>
         <w:t>Product Overview</w:t>
       </w:r>
+      <w:bookmarkEnd w:id="2"/>
     </w:p>
     <w:p>
       <w:pPr>
@@ -764,12 +2306,14 @@
           <w:rFonts w:ascii="Times New Roman" w:hAnsi="Times New Roman" w:cs="Times New Roman"/>
         </w:rPr>
       </w:pPr>
+      <w:bookmarkStart w:id="3" w:name="_Toc326758649"/>
       <w:r>
         <w:rPr>
           <w:rFonts w:ascii="Times New Roman" w:hAnsi="Times New Roman" w:cs="Times New Roman"/>
         </w:rPr>
         <w:t>Document Overview</w:t>
       </w:r>
+      <w:bookmarkEnd w:id="3"/>
     </w:p>
     <w:p>
       <w:pPr>
@@ -1060,9 +2604,11 @@
           <w:numId w:val="1"/>
         </w:numPr>
       </w:pPr>
+      <w:bookmarkStart w:id="4" w:name="_Toc326758650"/>
       <w:r>
         <w:t>Project Management</w:t>
       </w:r>
+      <w:bookmarkEnd w:id="4"/>
     </w:p>
     <w:p>
       <w:pPr>
@@ -1073,9 +2619,11 @@
         </w:numPr>
         <w:ind w:left="1260" w:hanging="540"/>
       </w:pPr>
+      <w:bookmarkStart w:id="5" w:name="_Toc326758651"/>
       <w:r>
         <w:t>Methodology</w:t>
       </w:r>
+      <w:bookmarkEnd w:id="5"/>
     </w:p>
     <w:p>
       <w:pPr>
@@ -1089,12 +2637,14 @@
           <w:sz w:val="24"/>
         </w:rPr>
       </w:pPr>
+      <w:bookmarkStart w:id="6" w:name="_Toc326758652"/>
       <w:r>
         <w:rPr>
           <w:sz w:val="24"/>
         </w:rPr>
         <w:t>Agile and Traditional Methodology</w:t>
       </w:r>
+      <w:bookmarkEnd w:id="6"/>
     </w:p>
     <w:p>
       <w:pPr>
@@ -1414,10 +2964,12 @@
         </w:numPr>
         <w:ind w:firstLine="540"/>
       </w:pPr>
+      <w:bookmarkStart w:id="7" w:name="_Toc326758653"/>
       <w:r>
         <w:lastRenderedPageBreak/>
         <w:t>The V Model</w:t>
       </w:r>
+      <w:bookmarkEnd w:id="7"/>
     </w:p>
     <w:p/>
     <w:p>
@@ -1793,9 +3345,11 @@
         </w:numPr>
         <w:ind w:firstLine="540"/>
       </w:pPr>
+      <w:bookmarkStart w:id="8" w:name="_Toc326758654"/>
       <w:r>
         <w:t>Changes in methodology</w:t>
       </w:r>
+      <w:bookmarkEnd w:id="8"/>
     </w:p>
     <w:p>
       <w:pPr>
@@ -2258,10 +3812,10 @@
             <v:path o:extrusionok="f" gradientshapeok="t" o:connecttype="rect"/>
             <o:lock v:ext="edit" aspectratio="t"/>
           </v:shapetype>
-          <v:shape id="_x0000_i1025" type="#_x0000_t75" style="width:576.75pt;height:624pt" o:ole="">
+          <v:shape id="_x0000_i1025" type="#_x0000_t75" style="width:576.7pt;height:624.25pt" o:ole="">
             <v:imagedata r:id="rId13" o:title=""/>
           </v:shape>
-          <o:OLEObject Type="Embed" ProgID="Visio.Drawing.11" ShapeID="_x0000_i1025" DrawAspect="Content" ObjectID="_1400499954" r:id="rId14"/>
+          <o:OLEObject Type="Embed" ProgID="Visio.Drawing.11" ShapeID="_x0000_i1025" DrawAspect="Content" ObjectID="_1400500559" r:id="rId14"/>
         </w:object>
       </w:r>
     </w:p>
@@ -2274,10 +3828,12 @@
         </w:numPr>
         <w:ind w:left="1260"/>
       </w:pPr>
+      <w:bookmarkStart w:id="9" w:name="_Toc326758655"/>
       <w:r>
         <w:lastRenderedPageBreak/>
         <w:t>Lesson Learnt</w:t>
       </w:r>
+      <w:bookmarkEnd w:id="9"/>
     </w:p>
     <w:p>
       <w:pPr>
@@ -2514,7 +4070,7 @@
               </w:numPr>
               <w:ind w:left="342"/>
             </w:pPr>
-            <w:commentRangeStart w:id="1"/>
+            <w:commentRangeStart w:id="10"/>
             <w:r>
               <w:t>V model cannot suitable with our team</w:t>
             </w:r>
@@ -2577,16 +4133,16 @@
               </w:numPr>
               <w:ind w:left="221"/>
             </w:pPr>
-            <w:commentRangeStart w:id="2"/>
+            <w:commentRangeStart w:id="11"/>
             <w:r>
               <w:t>Modify another process, HRM process</w:t>
             </w:r>
-            <w:commentRangeEnd w:id="2"/>
+            <w:commentRangeEnd w:id="11"/>
             <w:r>
               <w:rPr>
                 <w:rStyle w:val="CommentReference"/>
               </w:rPr>
-              <w:commentReference w:id="2"/>
+              <w:commentReference w:id="11"/>
             </w:r>
           </w:p>
           <w:p>
@@ -2674,12 +4230,12 @@
             <w:r>
               <w:t>Easy manage, easy return importance phases.</w:t>
             </w:r>
-            <w:commentRangeEnd w:id="1"/>
+            <w:commentRangeEnd w:id="10"/>
             <w:r>
               <w:rPr>
                 <w:rStyle w:val="CommentReference"/>
               </w:rPr>
-              <w:commentReference w:id="1"/>
+              <w:commentReference w:id="10"/>
             </w:r>
           </w:p>
           <w:p/>
@@ -2780,7 +4336,7 @@
               </w:numPr>
               <w:ind w:left="262"/>
             </w:pPr>
-            <w:commentRangeStart w:id="3"/>
+            <w:commentRangeStart w:id="12"/>
             <w:r>
               <w:t xml:space="preserve">Base line change </w:t>
             </w:r>
@@ -2810,12 +4366,12 @@
             <w:r>
               <w:t>Develop on 2 version of product</w:t>
             </w:r>
-            <w:commentRangeEnd w:id="3"/>
+            <w:commentRangeEnd w:id="12"/>
             <w:r>
               <w:rPr>
                 <w:rStyle w:val="CommentReference"/>
               </w:rPr>
-              <w:commentReference w:id="3"/>
+              <w:commentReference w:id="12"/>
             </w:r>
           </w:p>
         </w:tc>
@@ -2877,16 +4433,16 @@
               </w:numPr>
               <w:ind w:left="286"/>
             </w:pPr>
-            <w:commentRangeStart w:id="4"/>
+            <w:commentRangeStart w:id="13"/>
             <w:r>
               <w:t>Requirement cannot change</w:t>
             </w:r>
-            <w:commentRangeEnd w:id="4"/>
+            <w:commentRangeEnd w:id="13"/>
             <w:r>
               <w:rPr>
                 <w:rStyle w:val="CommentReference"/>
               </w:rPr>
-              <w:commentReference w:id="4"/>
+              <w:commentReference w:id="13"/>
             </w:r>
           </w:p>
         </w:tc>
@@ -2942,16 +4498,16 @@
               </w:numPr>
               <w:ind w:left="304"/>
             </w:pPr>
-            <w:commentRangeStart w:id="5"/>
+            <w:commentRangeStart w:id="14"/>
             <w:r>
               <w:t>Product must change view customers</w:t>
             </w:r>
-            <w:commentRangeEnd w:id="5"/>
+            <w:commentRangeEnd w:id="14"/>
             <w:r>
               <w:rPr>
                 <w:rStyle w:val="CommentReference"/>
               </w:rPr>
-              <w:commentReference w:id="5"/>
+              <w:commentReference w:id="14"/>
             </w:r>
           </w:p>
           <w:p>
@@ -2988,7 +4544,7 @@
               </w:numPr>
               <w:ind w:left="304"/>
             </w:pPr>
-            <w:commentRangeStart w:id="6"/>
+            <w:commentRangeStart w:id="15"/>
             <w:r>
               <w:t xml:space="preserve">All information must confirm with Mr. </w:t>
             </w:r>
@@ -2996,13 +4552,13 @@
             <w:r>
               <w:t>Diep</w:t>
             </w:r>
-            <w:commentRangeEnd w:id="6"/>
+            <w:commentRangeEnd w:id="15"/>
             <w:proofErr w:type="spellEnd"/>
             <w:r>
               <w:rPr>
                 <w:rStyle w:val="CommentReference"/>
               </w:rPr>
-              <w:commentReference w:id="6"/>
+              <w:commentReference w:id="15"/>
             </w:r>
           </w:p>
           <w:p>
@@ -3039,16 +4595,16 @@
               </w:numPr>
               <w:ind w:left="305"/>
             </w:pPr>
-            <w:commentRangeStart w:id="7"/>
+            <w:commentRangeStart w:id="16"/>
             <w:r>
               <w:t>Fixed Customer information cannot change</w:t>
             </w:r>
-            <w:commentRangeEnd w:id="7"/>
+            <w:commentRangeEnd w:id="16"/>
             <w:r>
               <w:rPr>
                 <w:rStyle w:val="CommentReference"/>
               </w:rPr>
-              <w:commentReference w:id="7"/>
+              <w:commentReference w:id="16"/>
             </w:r>
           </w:p>
         </w:tc>
@@ -3072,16 +4628,16 @@
               </w:numPr>
               <w:ind w:left="342"/>
             </w:pPr>
-            <w:commentRangeStart w:id="8"/>
+            <w:commentRangeStart w:id="17"/>
             <w:r>
               <w:t>Requirement cannot change</w:t>
             </w:r>
-            <w:commentRangeEnd w:id="8"/>
+            <w:commentRangeEnd w:id="17"/>
             <w:r>
               <w:rPr>
                 <w:rStyle w:val="CommentReference"/>
               </w:rPr>
-              <w:commentReference w:id="8"/>
+              <w:commentReference w:id="17"/>
             </w:r>
           </w:p>
         </w:tc>
@@ -3220,16 +4776,16 @@
               </w:numPr>
               <w:ind w:left="342"/>
             </w:pPr>
-            <w:commentRangeStart w:id="9"/>
+            <w:commentRangeStart w:id="18"/>
             <w:r>
               <w:t>Delivering product cannot defect</w:t>
             </w:r>
-            <w:commentRangeEnd w:id="9"/>
+            <w:commentRangeEnd w:id="18"/>
             <w:r>
               <w:rPr>
                 <w:rStyle w:val="CommentReference"/>
               </w:rPr>
-              <w:commentReference w:id="9"/>
+              <w:commentReference w:id="18"/>
             </w:r>
           </w:p>
         </w:tc>
@@ -3243,8 +4799,6 @@
           <w:sz w:val="24"/>
         </w:rPr>
       </w:pPr>
-      <w:bookmarkStart w:id="10" w:name="_GoBack"/>
-      <w:bookmarkEnd w:id="10"/>
     </w:p>
     <w:p>
       <w:pPr>
@@ -4160,18 +5714,22 @@
           <w:numId w:val="1"/>
         </w:numPr>
       </w:pPr>
+      <w:bookmarkStart w:id="19" w:name="_Toc326758656"/>
       <w:r>
         <w:t>Requirement</w:t>
       </w:r>
+      <w:bookmarkEnd w:id="19"/>
     </w:p>
     <w:p>
       <w:pPr>
         <w:pStyle w:val="Heading2"/>
         <w:ind w:left="720"/>
       </w:pPr>
+      <w:bookmarkStart w:id="20" w:name="_Toc326758657"/>
       <w:r>
         <w:t>2.1 Requirement process</w:t>
       </w:r>
+      <w:bookmarkEnd w:id="20"/>
     </w:p>
     <w:p>
       <w:pPr>
@@ -4206,10 +5764,10 @@
           <w:szCs w:val="28"/>
         </w:rPr>
         <w:object w:dxaOrig="7924" w:dyaOrig="10058">
-          <v:shape id="_x0000_i1026" type="#_x0000_t75" style="width:294.75pt;height:331.5pt" o:ole="">
+          <v:shape id="_x0000_i1026" type="#_x0000_t75" style="width:294.8pt;height:331.45pt" o:ole="">
             <v:imagedata r:id="rId16" o:title=""/>
           </v:shape>
-          <o:OLEObject Type="Embed" ProgID="Visio.Drawing.11" ShapeID="_x0000_i1026" DrawAspect="Content" ObjectID="_1400499955" r:id="rId17"/>
+          <o:OLEObject Type="Embed" ProgID="Visio.Drawing.11" ShapeID="_x0000_i1026" DrawAspect="Content" ObjectID="_1400500560" r:id="rId17"/>
         </w:object>
       </w:r>
     </w:p>
@@ -4218,9 +5776,11 @@
         <w:pStyle w:val="Heading2"/>
         <w:ind w:left="720"/>
       </w:pPr>
+      <w:bookmarkStart w:id="21" w:name="_Toc326758658"/>
       <w:r>
         <w:t>2.2 Changes</w:t>
       </w:r>
+      <w:bookmarkEnd w:id="21"/>
     </w:p>
     <w:p>
       <w:pPr>
@@ -4327,9 +5887,11 @@
         <w:pStyle w:val="Heading2"/>
         <w:ind w:left="720"/>
       </w:pPr>
+      <w:bookmarkStart w:id="22" w:name="_Toc326758659"/>
       <w:r>
         <w:t>2.3 Lesson learnt</w:t>
       </w:r>
+      <w:bookmarkEnd w:id="22"/>
     </w:p>
     <w:tbl>
       <w:tblPr>
@@ -4717,9 +6279,11 @@
           <w:numId w:val="1"/>
         </w:numPr>
       </w:pPr>
+      <w:bookmarkStart w:id="23" w:name="_Toc326758660"/>
       <w:r>
         <w:t>Architect and Design</w:t>
       </w:r>
+      <w:bookmarkEnd w:id="23"/>
     </w:p>
     <w:p/>
     <w:p>
@@ -5361,9 +6925,11 @@
           <w:numId w:val="1"/>
         </w:numPr>
       </w:pPr>
+      <w:bookmarkStart w:id="24" w:name="_Toc326758661"/>
       <w:r>
         <w:t>Detailed Design</w:t>
       </w:r>
+      <w:bookmarkEnd w:id="24"/>
     </w:p>
     <w:tbl>
       <w:tblPr>
@@ -5807,9 +7373,11 @@
           <w:numId w:val="1"/>
         </w:numPr>
       </w:pPr>
+      <w:bookmarkStart w:id="25" w:name="_Toc326758662"/>
       <w:r>
         <w:t>Implementation</w:t>
       </w:r>
+      <w:bookmarkEnd w:id="25"/>
     </w:p>
     <w:tbl>
       <w:tblPr>
@@ -6253,9 +7821,11 @@
           <w:numId w:val="1"/>
         </w:numPr>
       </w:pPr>
+      <w:bookmarkStart w:id="26" w:name="_Toc326758663"/>
       <w:r>
         <w:t>Testing</w:t>
       </w:r>
+      <w:bookmarkEnd w:id="26"/>
     </w:p>
     <w:tbl>
       <w:tblPr>
@@ -6708,7 +8278,7 @@
 
 <file path=word/comments.xml><?xml version="1.0" encoding="utf-8"?>
 <w:comments xmlns:wpc="http://schemas.microsoft.com/office/word/2010/wordprocessingCanvas" xmlns:mc="http://schemas.openxmlformats.org/markup-compatibility/2006" xmlns:o="urn:schemas-microsoft-com:office:office" xmlns:r="http://schemas.openxmlformats.org/officeDocument/2006/relationships" xmlns:m="http://schemas.openxmlformats.org/officeDocument/2006/math" xmlns:v="urn:schemas-microsoft-com:vml" xmlns:wp14="http://schemas.microsoft.com/office/word/2010/wordprocessingDrawing" xmlns:wp="http://schemas.openxmlformats.org/drawingml/2006/wordprocessingDrawing" xmlns:w10="urn:schemas-microsoft-com:office:word" xmlns:w="http://schemas.openxmlformats.org/wordprocessingml/2006/main" xmlns:w14="http://schemas.microsoft.com/office/word/2010/wordml" xmlns:wpg="http://schemas.microsoft.com/office/word/2010/wordprocessingGroup" xmlns:wpi="http://schemas.microsoft.com/office/word/2010/wordprocessingInk" xmlns:wne="http://schemas.microsoft.com/office/word/2006/wordml" xmlns:wps="http://schemas.microsoft.com/office/word/2010/wordprocessingShape" mc:Ignorable="w14 wp14">
-  <w:comment w:id="2" w:author="KhoiNguyen" w:date="2012-06-06T14:59:00Z" w:initials="KN">
+  <w:comment w:id="11" w:author="KhoiNguyen" w:date="2012-06-06T14:59:00Z" w:initials="KN">
     <w:p>
       <w:pPr>
         <w:pStyle w:val="CommentText"/>
@@ -7089,7 +8659,7 @@
       </w:r>
     </w:p>
   </w:comment>
-  <w:comment w:id="1" w:author="KhoiNguyen" w:date="2012-06-06T14:59:00Z" w:initials="KN">
+  <w:comment w:id="10" w:author="KhoiNguyen" w:date="2012-06-06T14:59:00Z" w:initials="KN">
     <w:p>
       <w:pPr>
         <w:pStyle w:val="CommentText"/>
@@ -7190,7 +8760,7 @@
       </w:r>
     </w:p>
   </w:comment>
-  <w:comment w:id="3" w:author="KhoiNguyen" w:date="2012-06-06T14:59:00Z" w:initials="KN">
+  <w:comment w:id="12" w:author="KhoiNguyen" w:date="2012-06-06T14:59:00Z" w:initials="KN">
     <w:p>
       <w:pPr>
         <w:pStyle w:val="CommentText"/>
@@ -7616,7 +9186,7 @@
       <w:proofErr w:type="spellEnd"/>
     </w:p>
   </w:comment>
-  <w:comment w:id="4" w:author="KhoiNguyen" w:date="2012-06-06T14:59:00Z" w:initials="KN">
+  <w:comment w:id="13" w:author="KhoiNguyen" w:date="2012-06-06T14:59:00Z" w:initials="KN">
     <w:p>
       <w:pPr>
         <w:pStyle w:val="CommentText"/>
@@ -7813,7 +9383,7 @@
       </w:r>
     </w:p>
   </w:comment>
-  <w:comment w:id="5" w:author="KhoiNguyen" w:date="2012-06-06T14:59:00Z" w:initials="KN">
+  <w:comment w:id="14" w:author="KhoiNguyen" w:date="2012-06-06T14:59:00Z" w:initials="KN">
     <w:p>
       <w:pPr>
         <w:pStyle w:val="CommentText"/>
@@ -7874,7 +9444,7 @@
       </w:r>
     </w:p>
   </w:comment>
-  <w:comment w:id="6" w:author="KhoiNguyen" w:date="2012-06-06T14:59:00Z" w:initials="KN">
+  <w:comment w:id="15" w:author="KhoiNguyen" w:date="2012-06-06T14:59:00Z" w:initials="KN">
     <w:p>
       <w:pPr>
         <w:pStyle w:val="CommentText"/>
@@ -7969,7 +9539,7 @@
       <w:proofErr w:type="gramEnd"/>
     </w:p>
   </w:comment>
-  <w:comment w:id="7" w:author="KhoiNguyen" w:date="2012-06-06T14:59:00Z" w:initials="KN">
+  <w:comment w:id="16" w:author="KhoiNguyen" w:date="2012-06-06T14:59:00Z" w:initials="KN">
     <w:p>
       <w:pPr>
         <w:pStyle w:val="CommentText"/>
@@ -8022,7 +9592,7 @@
       </w:r>
     </w:p>
   </w:comment>
-  <w:comment w:id="8" w:author="KhoiNguyen" w:date="2012-06-06T14:59:00Z" w:initials="KN">
+  <w:comment w:id="17" w:author="KhoiNguyen" w:date="2012-06-06T14:59:00Z" w:initials="KN">
     <w:p>
       <w:pPr>
         <w:pStyle w:val="CommentText"/>
@@ -8048,7 +9618,7 @@
       <w:proofErr w:type="spellEnd"/>
     </w:p>
   </w:comment>
-  <w:comment w:id="9" w:author="KhoiNguyen" w:date="2012-06-06T14:59:00Z" w:initials="KN">
+  <w:comment w:id="18" w:author="KhoiNguyen" w:date="2012-06-06T14:59:00Z" w:initials="KN">
     <w:p>
       <w:pPr>
         <w:pStyle w:val="CommentText"/>
@@ -8341,64 +9911,81 @@
 
 <file path=word/footer1.xml><?xml version="1.0" encoding="utf-8"?>
 <w:ftr xmlns:wpc="http://schemas.microsoft.com/office/word/2010/wordprocessingCanvas" xmlns:mc="http://schemas.openxmlformats.org/markup-compatibility/2006" xmlns:o="urn:schemas-microsoft-com:office:office" xmlns:r="http://schemas.openxmlformats.org/officeDocument/2006/relationships" xmlns:m="http://schemas.openxmlformats.org/officeDocument/2006/math" xmlns:v="urn:schemas-microsoft-com:vml" xmlns:wp14="http://schemas.microsoft.com/office/word/2010/wordprocessingDrawing" xmlns:wp="http://schemas.openxmlformats.org/drawingml/2006/wordprocessingDrawing" xmlns:w10="urn:schemas-microsoft-com:office:word" xmlns:w="http://schemas.openxmlformats.org/wordprocessingml/2006/main" xmlns:w14="http://schemas.microsoft.com/office/word/2010/wordml" xmlns:wpg="http://schemas.microsoft.com/office/word/2010/wordprocessingGroup" xmlns:wpi="http://schemas.microsoft.com/office/word/2010/wordprocessingInk" xmlns:wne="http://schemas.microsoft.com/office/word/2006/wordml" xmlns:wps="http://schemas.microsoft.com/office/word/2010/wordprocessingShape" mc:Ignorable="w14 wp14">
-  <w:p>
-    <w:pPr>
-      <w:pStyle w:val="Footer"/>
-      <w:pBdr>
-        <w:top w:val="thinThickSmallGap" w:sz="24" w:space="1" w:color="622423" w:themeColor="accent2" w:themeShade="7F"/>
-      </w:pBdr>
-      <w:rPr>
-        <w:rFonts w:asciiTheme="majorHAnsi" w:eastAsiaTheme="majorEastAsia" w:hAnsiTheme="majorHAnsi" w:cstheme="majorBidi"/>
-      </w:rPr>
-    </w:pPr>
-    <w:r>
-      <w:rPr>
-        <w:rFonts w:asciiTheme="majorHAnsi" w:eastAsiaTheme="majorEastAsia" w:hAnsiTheme="majorHAnsi" w:cstheme="majorBidi"/>
-      </w:rPr>
-      <w:t>K14T – Team 05</w:t>
-    </w:r>
-    <w:r>
-      <w:rPr>
-        <w:rFonts w:asciiTheme="majorHAnsi" w:eastAsiaTheme="majorEastAsia" w:hAnsiTheme="majorHAnsi" w:cstheme="majorBidi"/>
-      </w:rPr>
-      <w:ptab w:relativeTo="margin" w:alignment="right" w:leader="none"/>
-    </w:r>
-    <w:r>
-      <w:rPr>
-        <w:rFonts w:asciiTheme="majorHAnsi" w:eastAsiaTheme="majorEastAsia" w:hAnsiTheme="majorHAnsi" w:cstheme="majorBidi"/>
-      </w:rPr>
-      <w:t xml:space="preserve">Page </w:t>
-    </w:r>
-    <w:r>
-      <w:rPr>
-        <w:rFonts w:eastAsiaTheme="minorEastAsia"/>
-      </w:rPr>
-      <w:fldChar w:fldCharType="begin"/>
-    </w:r>
-    <w:r>
-      <w:instrText xml:space="preserve"> PAGE   \* MERGEFORMAT </w:instrText>
-    </w:r>
-    <w:r>
-      <w:rPr>
-        <w:rFonts w:eastAsiaTheme="minorEastAsia"/>
-      </w:rPr>
-      <w:fldChar w:fldCharType="separate"/>
-    </w:r>
-    <w:r>
-      <w:rPr>
-        <w:rFonts w:asciiTheme="majorHAnsi" w:eastAsiaTheme="majorEastAsia" w:hAnsiTheme="majorHAnsi" w:cstheme="majorBidi"/>
-        <w:noProof/>
-      </w:rPr>
-      <w:t>7</w:t>
-    </w:r>
-    <w:r>
-      <w:rPr>
-        <w:rFonts w:asciiTheme="majorHAnsi" w:eastAsiaTheme="majorEastAsia" w:hAnsiTheme="majorHAnsi" w:cstheme="majorBidi"/>
-        <w:noProof/>
-      </w:rPr>
-      <w:fldChar w:fldCharType="end"/>
-    </w:r>
-  </w:p>
+  <w:tbl>
+    <w:tblPr>
+      <w:tblW w:w="5000" w:type="pct"/>
+      <w:tblBorders>
+        <w:top w:val="single" w:sz="18" w:space="0" w:color="808080" w:themeColor="background1" w:themeShade="80"/>
+        <w:insideV w:val="single" w:sz="18" w:space="0" w:color="808080" w:themeColor="background1" w:themeShade="80"/>
+      </w:tblBorders>
+      <w:tblLook w:val="04A0" w:firstRow="1" w:lastRow="0" w:firstColumn="1" w:lastColumn="0" w:noHBand="0" w:noVBand="1"/>
+    </w:tblPr>
+    <w:tblGrid>
+      <w:gridCol w:w="993"/>
+      <w:gridCol w:w="8583"/>
+    </w:tblGrid>
+    <w:tr>
+      <w:tc>
+        <w:tcPr>
+          <w:tcW w:w="918" w:type="dxa"/>
+        </w:tcPr>
+        <w:p>
+          <w:pPr>
+            <w:pStyle w:val="Footer"/>
+            <w:jc w:val="right"/>
+            <w:rPr>
+              <w:b/>
+              <w:bCs/>
+              <w:color w:val="4F81BD" w:themeColor="accent1"/>
+              <w:sz w:val="32"/>
+              <w:szCs w:val="32"/>
+            </w:rPr>
+          </w:pPr>
+          <w:r>
+            <w:fldChar w:fldCharType="begin"/>
+          </w:r>
+          <w:r>
+            <w:instrText xml:space="preserve"> PAGE   \* MERGEFORMAT </w:instrText>
+          </w:r>
+          <w:r>
+            <w:fldChar w:fldCharType="separate"/>
+          </w:r>
+          <w:r>
+            <w:rPr>
+              <w:b/>
+              <w:bCs/>
+              <w:noProof/>
+              <w:color w:val="4F81BD" w:themeColor="accent1"/>
+              <w:sz w:val="32"/>
+              <w:szCs w:val="32"/>
+            </w:rPr>
+            <w:t>3</w:t>
+          </w:r>
+          <w:r>
+            <w:rPr>
+              <w:b/>
+              <w:bCs/>
+              <w:noProof/>
+              <w:color w:val="4F81BD" w:themeColor="accent1"/>
+              <w:sz w:val="32"/>
+              <w:szCs w:val="32"/>
+            </w:rPr>
+            <w:fldChar w:fldCharType="end"/>
+          </w:r>
+        </w:p>
+      </w:tc>
+      <w:tc>
+        <w:tcPr>
+          <w:tcW w:w="7938" w:type="dxa"/>
+        </w:tcPr>
+        <w:p>
+          <w:pPr>
+            <w:pStyle w:val="Footer"/>
+          </w:pPr>
+        </w:p>
+      </w:tc>
+    </w:tr>
+  </w:tbl>
   <w:p>
     <w:pPr>
       <w:pStyle w:val="Footer"/>
@@ -8434,48 +10021,75 @@
 
 <file path=word/header1.xml><?xml version="1.0" encoding="utf-8"?>
 <w:hdr xmlns:wpc="http://schemas.microsoft.com/office/word/2010/wordprocessingCanvas" xmlns:mc="http://schemas.openxmlformats.org/markup-compatibility/2006" xmlns:o="urn:schemas-microsoft-com:office:office" xmlns:r="http://schemas.openxmlformats.org/officeDocument/2006/relationships" xmlns:m="http://schemas.openxmlformats.org/officeDocument/2006/math" xmlns:v="urn:schemas-microsoft-com:vml" xmlns:wp14="http://schemas.microsoft.com/office/word/2010/wordprocessingDrawing" xmlns:wp="http://schemas.openxmlformats.org/drawingml/2006/wordprocessingDrawing" xmlns:w10="urn:schemas-microsoft-com:office:word" xmlns:w="http://schemas.openxmlformats.org/wordprocessingml/2006/main" xmlns:w14="http://schemas.microsoft.com/office/word/2010/wordml" xmlns:wpg="http://schemas.microsoft.com/office/word/2010/wordprocessingGroup" xmlns:wpi="http://schemas.microsoft.com/office/word/2010/wordprocessingInk" xmlns:wne="http://schemas.microsoft.com/office/word/2006/wordml" xmlns:wps="http://schemas.microsoft.com/office/word/2010/wordprocessingShape" mc:Ignorable="w14 wp14">
-  <w:sdt>
-    <w:sdtPr>
-      <w:rPr>
-        <w:rFonts w:asciiTheme="majorHAnsi" w:eastAsiaTheme="majorEastAsia" w:hAnsiTheme="majorHAnsi" w:cstheme="majorBidi"/>
-        <w:sz w:val="32"/>
-        <w:szCs w:val="32"/>
-      </w:rPr>
-      <w:alias w:val="Title"/>
-      <w:id w:val="77738743"/>
-      <w:dataBinding w:prefixMappings="xmlns:ns0='http://schemas.openxmlformats.org/package/2006/metadata/core-properties' xmlns:ns1='http://purl.org/dc/elements/1.1/'" w:xpath="/ns0:coreProperties[1]/ns1:title[1]" w:storeItemID="{6C3C8BC8-F283-45AE-878A-BAB7291924A1}"/>
-      <w:text/>
-    </w:sdtPr>
-    <w:sdtEndPr/>
-    <w:sdtContent>
-      <w:p>
-        <w:pPr>
-          <w:pStyle w:val="Header"/>
-          <w:pBdr>
-            <w:bottom w:val="thickThinSmallGap" w:sz="24" w:space="1" w:color="622423" w:themeColor="accent2" w:themeShade="7F"/>
-          </w:pBdr>
-          <w:jc w:val="center"/>
-          <w:rPr>
-            <w:rFonts w:asciiTheme="majorHAnsi" w:eastAsiaTheme="majorEastAsia" w:hAnsiTheme="majorHAnsi" w:cstheme="majorBidi"/>
-            <w:sz w:val="32"/>
-            <w:szCs w:val="32"/>
-          </w:rPr>
-        </w:pPr>
-        <w:r>
-          <w:rPr>
-            <w:rFonts w:asciiTheme="majorHAnsi" w:eastAsiaTheme="majorEastAsia" w:hAnsiTheme="majorHAnsi" w:cstheme="majorBidi"/>
-            <w:sz w:val="32"/>
-            <w:szCs w:val="32"/>
-          </w:rPr>
-          <w:t>Reflection Paper</w:t>
-        </w:r>
-      </w:p>
-    </w:sdtContent>
-  </w:sdt>
   <w:p>
     <w:pPr>
       <w:pStyle w:val="Header"/>
     </w:pPr>
+    <w:sdt>
+      <w:sdtPr>
+        <w:rPr>
+          <w:rFonts w:asciiTheme="majorHAnsi" w:eastAsiaTheme="majorEastAsia" w:hAnsiTheme="majorHAnsi" w:cstheme="majorBidi"/>
+          <w:color w:val="4F81BD" w:themeColor="accent1"/>
+          <w:sz w:val="24"/>
+        </w:rPr>
+        <w:alias w:val="Title"/>
+        <w:id w:val="78404852"/>
+        <w:placeholder>
+          <w:docPart w:val="83531C3C029247BBAAE6F3E3298FC86C"/>
+        </w:placeholder>
+        <w:dataBinding w:prefixMappings="xmlns:ns0='http://schemas.openxmlformats.org/package/2006/metadata/core-properties' xmlns:ns1='http://purl.org/dc/elements/1.1/'" w:xpath="/ns0:coreProperties[1]/ns1:title[1]" w:storeItemID="{6C3C8BC8-F283-45AE-878A-BAB7291924A1}"/>
+        <w:text/>
+      </w:sdtPr>
+      <w:sdtContent>
+        <w:r>
+          <w:rPr>
+            <w:rFonts w:asciiTheme="majorHAnsi" w:eastAsiaTheme="majorEastAsia" w:hAnsiTheme="majorHAnsi" w:cstheme="majorBidi"/>
+            <w:color w:val="4F81BD" w:themeColor="accent1"/>
+            <w:sz w:val="24"/>
+          </w:rPr>
+          <w:t>Reflection Paper</w:t>
+        </w:r>
+      </w:sdtContent>
+    </w:sdt>
+    <w:r>
+      <w:rPr>
+        <w:rFonts w:asciiTheme="majorHAnsi" w:eastAsiaTheme="majorEastAsia" w:hAnsiTheme="majorHAnsi" w:cstheme="majorBidi"/>
+        <w:color w:val="4F81BD" w:themeColor="accent1"/>
+        <w:sz w:val="24"/>
+      </w:rPr>
+      <w:ptab w:relativeTo="margin" w:alignment="right" w:leader="none"/>
+    </w:r>
+    <w:sdt>
+      <w:sdtPr>
+        <w:rPr>
+          <w:rFonts w:asciiTheme="majorHAnsi" w:eastAsiaTheme="majorEastAsia" w:hAnsiTheme="majorHAnsi" w:cstheme="majorBidi"/>
+          <w:color w:val="4F81BD" w:themeColor="accent1"/>
+          <w:sz w:val="24"/>
+        </w:rPr>
+        <w:alias w:val="Date"/>
+        <w:id w:val="78404859"/>
+        <w:placeholder>
+          <w:docPart w:val="16A20DFC9C8E41A0B46DF18ACA45121E"/>
+        </w:placeholder>
+        <w:dataBinding w:prefixMappings="xmlns:ns0='http://schemas.microsoft.com/office/2006/coverPageProps'" w:xpath="/ns0:CoverPageProperties[1]/ns0:PublishDate[1]" w:storeItemID="{55AF091B-3C7A-41E3-B477-F2FDAA23CFDA}"/>
+        <w:date w:fullDate="2012-01-12T00:00:00Z">
+          <w:dateFormat w:val="MMMM d, yyyy"/>
+          <w:lid w:val="en-US"/>
+          <w:storeMappedDataAs w:val="dateTime"/>
+          <w:calendar w:val="gregorian"/>
+        </w:date>
+      </w:sdtPr>
+      <w:sdtContent>
+        <w:r>
+          <w:rPr>
+            <w:rFonts w:asciiTheme="majorHAnsi" w:eastAsiaTheme="majorEastAsia" w:hAnsiTheme="majorHAnsi" w:cstheme="majorBidi"/>
+            <w:color w:val="4F81BD" w:themeColor="accent1"/>
+            <w:sz w:val="24"/>
+          </w:rPr>
+          <w:t>January 12, 2012</w:t>
+        </w:r>
+      </w:sdtContent>
+    </w:sdt>
   </w:p>
 </w:hdr>
 </file>
@@ -11106,63 +12720,18 @@
   </w:num>
   <w:num w:numId="20">
     <w:abstractNumId w:val="22"/>
-    <w:lvlOverride w:ilvl="0"/>
-    <w:lvlOverride w:ilvl="1"/>
-    <w:lvlOverride w:ilvl="2"/>
-    <w:lvlOverride w:ilvl="3"/>
-    <w:lvlOverride w:ilvl="4"/>
-    <w:lvlOverride w:ilvl="5"/>
-    <w:lvlOverride w:ilvl="6"/>
-    <w:lvlOverride w:ilvl="7"/>
-    <w:lvlOverride w:ilvl="8"/>
   </w:num>
   <w:num w:numId="21">
     <w:abstractNumId w:val="6"/>
-    <w:lvlOverride w:ilvl="0"/>
-    <w:lvlOverride w:ilvl="1"/>
-    <w:lvlOverride w:ilvl="2"/>
-    <w:lvlOverride w:ilvl="3"/>
-    <w:lvlOverride w:ilvl="4"/>
-    <w:lvlOverride w:ilvl="5"/>
-    <w:lvlOverride w:ilvl="6"/>
-    <w:lvlOverride w:ilvl="7"/>
-    <w:lvlOverride w:ilvl="8"/>
   </w:num>
   <w:num w:numId="22">
     <w:abstractNumId w:val="16"/>
-    <w:lvlOverride w:ilvl="0"/>
-    <w:lvlOverride w:ilvl="1"/>
-    <w:lvlOverride w:ilvl="2"/>
-    <w:lvlOverride w:ilvl="3"/>
-    <w:lvlOverride w:ilvl="4"/>
-    <w:lvlOverride w:ilvl="5"/>
-    <w:lvlOverride w:ilvl="6"/>
-    <w:lvlOverride w:ilvl="7"/>
-    <w:lvlOverride w:ilvl="8"/>
   </w:num>
   <w:num w:numId="23">
     <w:abstractNumId w:val="7"/>
-    <w:lvlOverride w:ilvl="0"/>
-    <w:lvlOverride w:ilvl="1"/>
-    <w:lvlOverride w:ilvl="2"/>
-    <w:lvlOverride w:ilvl="3"/>
-    <w:lvlOverride w:ilvl="4"/>
-    <w:lvlOverride w:ilvl="5"/>
-    <w:lvlOverride w:ilvl="6"/>
-    <w:lvlOverride w:ilvl="7"/>
-    <w:lvlOverride w:ilvl="8"/>
   </w:num>
   <w:num w:numId="24">
     <w:abstractNumId w:val="3"/>
-    <w:lvlOverride w:ilvl="0"/>
-    <w:lvlOverride w:ilvl="1"/>
-    <w:lvlOverride w:ilvl="2"/>
-    <w:lvlOverride w:ilvl="3"/>
-    <w:lvlOverride w:ilvl="4"/>
-    <w:lvlOverride w:ilvl="5"/>
-    <w:lvlOverride w:ilvl="6"/>
-    <w:lvlOverride w:ilvl="7"/>
-    <w:lvlOverride w:ilvl="8"/>
   </w:num>
 </w:numbering>
 </file>
@@ -11423,7 +12992,6 @@
   <w:style w:type="character" w:default="1" w:styleId="DefaultParagraphFont">
     <w:name w:val="Default Paragraph Font"/>
     <w:uiPriority w:val="1"/>
-    <w:semiHidden/>
     <w:unhideWhenUsed/>
   </w:style>
   <w:style w:type="table" w:default="1" w:styleId="TableNormal">
@@ -12400,6 +13968,58 @@
     <w:rPr>
       <w:sz w:val="16"/>
       <w:szCs w:val="16"/>
+    </w:rPr>
+  </w:style>
+  <w:style w:type="paragraph" w:styleId="TOCHeading">
+    <w:name w:val="TOC Heading"/>
+    <w:basedOn w:val="Heading1"/>
+    <w:next w:val="Normal"/>
+    <w:uiPriority w:val="39"/>
+    <w:semiHidden/>
+    <w:unhideWhenUsed/>
+    <w:qFormat/>
+    <w:rsid w:val="006B0916"/>
+    <w:pPr>
+      <w:outlineLvl w:val="9"/>
+    </w:pPr>
+    <w:rPr>
+      <w:lang w:eastAsia="ja-JP"/>
+    </w:rPr>
+  </w:style>
+  <w:style w:type="paragraph" w:styleId="TOC1">
+    <w:name w:val="toc 1"/>
+    <w:basedOn w:val="Normal"/>
+    <w:next w:val="Normal"/>
+    <w:autoRedefine/>
+    <w:uiPriority w:val="39"/>
+    <w:unhideWhenUsed/>
+    <w:rsid w:val="006B0916"/>
+    <w:pPr>
+      <w:spacing w:after="100"/>
+    </w:pPr>
+  </w:style>
+  <w:style w:type="paragraph" w:styleId="TOC2">
+    <w:name w:val="toc 2"/>
+    <w:basedOn w:val="Normal"/>
+    <w:next w:val="Normal"/>
+    <w:autoRedefine/>
+    <w:uiPriority w:val="39"/>
+    <w:unhideWhenUsed/>
+    <w:rsid w:val="006B0916"/>
+    <w:pPr>
+      <w:spacing w:after="100"/>
+      <w:ind w:left="220"/>
+    </w:pPr>
+  </w:style>
+  <w:style w:type="character" w:styleId="Hyperlink">
+    <w:name w:val="Hyperlink"/>
+    <w:basedOn w:val="DefaultParagraphFont"/>
+    <w:uiPriority w:val="99"/>
+    <w:unhideWhenUsed/>
+    <w:rsid w:val="006B0916"/>
+    <w:rPr>
+      <w:color w:val="0000FF" w:themeColor="hyperlink"/>
+      <w:u w:val="single"/>
     </w:rPr>
   </w:style>
 </w:styles>
@@ -13529,11 +15149,11 @@
           <c:showPercent val="0"/>
           <c:showBubbleSize val="0"/>
         </c:dLbls>
-        <c:axId val="66808832"/>
-        <c:axId val="66815488"/>
+        <c:axId val="100156160"/>
+        <c:axId val="100157696"/>
       </c:radarChart>
       <c:catAx>
-        <c:axId val="66808832"/>
+        <c:axId val="100156160"/>
         <c:scaling>
           <c:orientation val="minMax"/>
         </c:scaling>
@@ -13543,7 +15163,7 @@
         <c:majorTickMark val="out"/>
         <c:minorTickMark val="none"/>
         <c:tickLblPos val="nextTo"/>
-        <c:crossAx val="66815488"/>
+        <c:crossAx val="100157696"/>
         <c:crosses val="autoZero"/>
         <c:auto val="1"/>
         <c:lblAlgn val="ctr"/>
@@ -13551,7 +15171,7 @@
         <c:noMultiLvlLbl val="0"/>
       </c:catAx>
       <c:valAx>
-        <c:axId val="66815488"/>
+        <c:axId val="100157696"/>
         <c:scaling>
           <c:orientation val="minMax"/>
         </c:scaling>
@@ -13562,7 +15182,7 @@
         <c:majorTickMark val="cross"/>
         <c:minorTickMark val="none"/>
         <c:tickLblPos val="nextTo"/>
-        <c:crossAx val="66808832"/>
+        <c:crossAx val="100156160"/>
         <c:crosses val="autoZero"/>
         <c:crossBetween val="between"/>
       </c:valAx>
@@ -13732,6 +15352,8 @@
   </w:compat>
   <w:rsids>
     <w:rsidRoot w:val="00543E86"/>
+    <w:rsid w:val="00100809"/>
+    <w:rsid w:val="00150898"/>
     <w:rsid w:val="00222325"/>
     <w:rsid w:val="00254E6B"/>
     <w:rsid w:val="002777CB"/>
@@ -13979,6 +15601,14 @@
   <w:style w:type="paragraph" w:customStyle="1" w:styleId="C2313FE8347744B88626C3DEAF38F462">
     <w:name w:val="C2313FE8347744B88626C3DEAF38F462"/>
     <w:rsid w:val="00222325"/>
+  </w:style>
+  <w:style w:type="paragraph" w:customStyle="1" w:styleId="83531C3C029247BBAAE6F3E3298FC86C">
+    <w:name w:val="83531C3C029247BBAAE6F3E3298FC86C"/>
+    <w:rsid w:val="00150898"/>
+  </w:style>
+  <w:style w:type="paragraph" w:customStyle="1" w:styleId="16A20DFC9C8E41A0B46DF18ACA45121E">
+    <w:name w:val="16A20DFC9C8E41A0B46DF18ACA45121E"/>
+    <w:rsid w:val="00150898"/>
   </w:style>
 </w:styles>
 </file>
@@ -14428,7 +16058,7 @@
 </file>
 
 <file path=customXml/itemProps2.xml><?xml version="1.0" encoding="utf-8"?>
-<ds:datastoreItem xmlns:ds="http://schemas.openxmlformats.org/officeDocument/2006/customXml" ds:itemID="{F062EFE7-D55B-43CF-88AE-4F5D612962A2}">
+<ds:datastoreItem xmlns:ds="http://schemas.openxmlformats.org/officeDocument/2006/customXml" ds:itemID="{BB9888F8-2C5C-4A5E-8DEC-8E7E56358F80}">
   <ds:schemaRefs>
     <ds:schemaRef ds:uri="http://schemas.openxmlformats.org/officeDocument/2006/bibliography"/>
   </ds:schemaRefs>
